--- a/Санта-Вокзал/4Н-Санта-Барбара-1.docx
+++ b/Санта-Вокзал/4Н-Санта-Барбара-1.docx
@@ -273,8 +273,6 @@
               </w:rPr>
               <w:t xml:space="preserve">родоцька – </w:t>
             </w:r>
-            <w:bookmarkStart w:id="0" w:name="_GoBack"/>
-            <w:bookmarkEnd w:id="0"/>
             <w:r>
               <w:rPr>
                 <w:rFonts w:ascii="municipal_lviv_108" w:hAnsi="municipal_lviv_108"/>
@@ -416,7 +414,27 @@
                 <w:szCs w:val="32"/>
                 <w:lang w:val="uk-UA"/>
               </w:rPr>
-              <w:t xml:space="preserve">o –Franka – Rustaveli – Pidvalna – Horodotska – </w:t>
+              <w:t>o –</w:t>
+            </w:r>
+            <w:r>
+              <w:rPr>
+                <w:rFonts w:ascii="municipal_lviv_108" w:hAnsi="municipal_lviv_108"/>
+                <w:sz w:val="32"/>
+                <w:szCs w:val="32"/>
+                <w:lang w:val="uk-UA"/>
+              </w:rPr>
+              <w:t xml:space="preserve"> </w:t>
+            </w:r>
+            <w:bookmarkStart w:id="0" w:name="_GoBack"/>
+            <w:bookmarkEnd w:id="0"/>
+            <w:r>
+              <w:rPr>
+                <w:rFonts w:ascii="municipal_lviv_108" w:hAnsi="municipal_lviv_108"/>
+                <w:sz w:val="32"/>
+                <w:szCs w:val="32"/>
+                <w:lang w:val="uk-UA"/>
+              </w:rPr>
+              <w:t xml:space="preserve">Franka – Rustaveli – Pidvalna – Horodotska – </w:t>
             </w:r>
             <w:r>
               <w:rPr>
@@ -1818,7 +1836,7 @@
   <w:abstractNum w:abstractNumId="0">
     <w:nsid w:val="FFFFFF1D"/>
     <w:multiLevelType w:val="multilevel"/>
-    <w:tmpl w:val="AD949982"/>
+    <w:tmpl w:val="DDE05472"/>
     <w:lvl w:ilvl="0">
       <w:start w:val="1"/>
       <w:numFmt w:val="bullet"/>
@@ -1972,7 +1990,7 @@
     </w:rPrDefault>
     <w:pPrDefault/>
   </w:docDefaults>
-  <w:latentStyles w:defLockedState="0" w:defUIPriority="0" w:defSemiHidden="0" w:defUnhideWhenUsed="0" w:defQFormat="0" w:count="381">
+  <w:latentStyles w:defLockedState="0" w:defUIPriority="0" w:defSemiHidden="0" w:defUnhideWhenUsed="0" w:defQFormat="0" w:count="382">
     <w:lsdException w:name="Normal" w:qFormat="1"/>
     <w:lsdException w:name="heading 1" w:qFormat="1"/>
     <w:lsdException w:name="heading 2" w:semiHidden="1" w:unhideWhenUsed="1" w:qFormat="1"/>
@@ -1989,7 +2007,6 @@
     <w:lsdException w:name="Strong" w:qFormat="1"/>
     <w:lsdException w:name="Emphasis" w:qFormat="1"/>
     <w:lsdException w:name="HTML Variable" w:semiHidden="1" w:unhideWhenUsed="1"/>
-    <w:lsdException w:name="Normal Table" w:semiHidden="1" w:unhideWhenUsed="1"/>
     <w:lsdException w:name="Outline List 3" w:semiHidden="1" w:unhideWhenUsed="1"/>
     <w:lsdException w:name="Table Simple 1" w:semiHidden="1" w:unhideWhenUsed="1"/>
     <w:lsdException w:name="Table Simple 2" w:semiHidden="1" w:unhideWhenUsed="1"/>
@@ -2032,9 +2049,7 @@
     <w:lsdException w:name="Table Subtle 2" w:semiHidden="1" w:unhideWhenUsed="1"/>
     <w:lsdException w:name="Table Web 1" w:semiHidden="1" w:unhideWhenUsed="1"/>
     <w:lsdException w:name="Table Web 2" w:semiHidden="1" w:unhideWhenUsed="1"/>
-    <w:lsdException w:name="Table Web 3" w:semiHidden="1" w:unhideWhenUsed="1"/>
     <w:lsdException w:name="Balloon Text" w:semiHidden="1" w:unhideWhenUsed="1"/>
-    <w:lsdException w:name="Table Theme" w:semiHidden="1" w:unhideWhenUsed="1"/>
     <w:lsdException w:name="Note Level 1" w:semiHidden="1" w:uiPriority="99"/>
     <w:lsdException w:name="Note Level 2" w:uiPriority="1" w:qFormat="1"/>
     <w:lsdException w:name="Note Level 3" w:uiPriority="60"/>
@@ -2260,6 +2275,7 @@
     <w:lsdException w:name="List Table 6 Colorful Accent 6" w:uiPriority="51"/>
     <w:lsdException w:name="List Table 7 Colorful Accent 6" w:uiPriority="52"/>
     <w:lsdException w:name="Mention" w:semiHidden="1" w:uiPriority="99" w:unhideWhenUsed="1"/>
+    <w:lsdException w:name="Smart Hyperlink" w:semiHidden="1" w:uiPriority="99" w:unhideWhenUsed="1"/>
   </w:latentStyles>
   <w:style w:type="paragraph" w:default="1" w:styleId="Normal">
     <w:name w:val="Normal"/>
